--- a/tests/list-number-restart.docx
+++ b/tests/list-number-restart.docx
@@ -750,11 +750,12 @@
         <w:left w:val="single" w:color="A5A5A5" w:sz="1" w:space="8"/>
         <w:right w:val="single" w:color="A5A5A5" w:sz="1" w:space="8"/>
       </w:pBdr>
+      <w:shd w:fill="f6f6f7"/>
       <w:spacing w:before="200" w:after="200"/>
     </w:pPr>
     <w:rPr>
       <w:rFonts w:ascii="Courier New" w:cs="Courier New" w:eastAsia="Courier New" w:hAnsi="Courier New"/>
-      <w:color w:val="C7254E"/>
+      <w:color w:val="032F62"/>
       <w:sz w:val="22"/>
       <w:szCs w:val="22"/>
     </w:rPr>
@@ -766,7 +767,7 @@
     <w:qFormat/>
     <w:pPr>
       <w:pBdr>
-        <w:bottom w:val="single" w:color="A5A5A5" w:sz="1" w:space="1"/>
+        <w:bottom w:val="single" w:color="D9D9D9" w:sz="1" w:space="1"/>
       </w:pBdr>
       <w:spacing w:before="240" w:after="240"/>
     </w:pPr>
@@ -778,8 +779,9 @@
     <w:qFormat/>
     <w:pPr>
       <w:pBdr>
-        <w:left w:val="single" w:color="A5A5A5" w:sz="20" w:space="12"/>
+        <w:left w:val="single" w:color="666666" w:sz="20" w:space="12"/>
       </w:pBdr>
+      <w:shd w:fill="F9F9F9"/>
       <w:spacing w:before="200" w:after="200"/>
       <w:ind w:left="360"/>
     </w:pPr>
@@ -796,7 +798,7 @@
     <w:qFormat/>
     <w:rPr>
       <w:rFonts w:ascii="Courier New" w:cs="Courier New" w:eastAsia="Courier New" w:hAnsi="Courier New"/>
-      <w:color w:val="ED7D31"/>
+      <w:color w:val="4472C4"/>
     </w:rPr>
   </w:style>
   <w:style w:type="paragraph" w:styleId="MdDef">
